--- a/doc/Project Specification and Design - Final Draft -1[4] -Javi.docx
+++ b/doc/Project Specification and Design - Final Draft -1[4] -Javi.docx
@@ -364,69 +364,71 @@
           <w:sz w:val="26"/>
           <w:szCs w:val="26"/>
         </w:rPr>
-        <w:t xml:space="preserve"> Modeling Review Checklist -</w:t>
-      </w:r>
-      <w:r>
-        <w:rPr>
-          <w:rFonts w:ascii="Times New Roman" w:hAnsi="Times New Roman" w:cs="Times New Roman"/>
-          <w:i/>
-          <w:sz w:val="28"/>
-          <w:szCs w:val="28"/>
-        </w:rPr>
-        <w:t xml:space="preserve"> page 5</w:t>
-      </w:r>
-    </w:p>
-    <w:p>
-      <w:pPr>
-        <w:jc w:val="center"/>
+        <w:t xml:space="preserve"> Modeling Review Checklist – </w:t>
+      </w:r>
+      <w:r>
         <w:rPr>
           <w:rFonts w:ascii="Times New Roman" w:hAnsi="Times New Roman" w:cs="Times New Roman"/>
           <w:i/>
           <w:sz w:val="26"/>
           <w:szCs w:val="26"/>
         </w:rPr>
-      </w:pPr>
-      <w:r>
-        <w:rPr>
-          <w:rFonts w:ascii="Times New Roman" w:hAnsi="Times New Roman" w:cs="Times New Roman"/>
-          <w:sz w:val="26"/>
-          <w:szCs w:val="26"/>
-        </w:rPr>
-        <w:t>Architec</w:t>
-      </w:r>
-      <w:r>
-        <w:rPr>
-          <w:rFonts w:ascii="Times New Roman" w:hAnsi="Times New Roman" w:cs="Times New Roman"/>
-          <w:sz w:val="26"/>
-          <w:szCs w:val="26"/>
-        </w:rPr>
-        <w:t>t</w:t>
-      </w:r>
-      <w:r>
-        <w:rPr>
-          <w:rFonts w:ascii="Times New Roman" w:hAnsi="Times New Roman" w:cs="Times New Roman"/>
-          <w:sz w:val="26"/>
-          <w:szCs w:val="26"/>
-        </w:rPr>
-        <w:t>ure</w:t>
-      </w:r>
-      <w:r>
-        <w:rPr>
-          <w:rFonts w:ascii="Times New Roman" w:hAnsi="Times New Roman" w:cs="Times New Roman"/>
-          <w:sz w:val="26"/>
-          <w:szCs w:val="26"/>
-        </w:rPr>
-        <w:t xml:space="preserve"> Design – </w:t>
-      </w:r>
-      <w:r>
+        <w:t>page 5</w:t>
+      </w:r>
+    </w:p>
+    <w:p>
+      <w:pPr>
+        <w:jc w:val="center"/>
         <w:rPr>
           <w:rFonts w:ascii="Times New Roman" w:hAnsi="Times New Roman" w:cs="Times New Roman"/>
           <w:i/>
           <w:sz w:val="26"/>
           <w:szCs w:val="26"/>
         </w:rPr>
+      </w:pPr>
+      <w:r>
+        <w:rPr>
+          <w:rFonts w:ascii="Times New Roman" w:hAnsi="Times New Roman" w:cs="Times New Roman"/>
+          <w:sz w:val="26"/>
+          <w:szCs w:val="26"/>
+        </w:rPr>
+        <w:t>Architec</w:t>
+      </w:r>
+      <w:r>
+        <w:rPr>
+          <w:rFonts w:ascii="Times New Roman" w:hAnsi="Times New Roman" w:cs="Times New Roman"/>
+          <w:sz w:val="26"/>
+          <w:szCs w:val="26"/>
+        </w:rPr>
+        <w:t>t</w:t>
+      </w:r>
+      <w:r>
+        <w:rPr>
+          <w:rFonts w:ascii="Times New Roman" w:hAnsi="Times New Roman" w:cs="Times New Roman"/>
+          <w:sz w:val="26"/>
+          <w:szCs w:val="26"/>
+        </w:rPr>
+        <w:t>ure</w:t>
+      </w:r>
+      <w:r>
+        <w:rPr>
+          <w:rFonts w:ascii="Times New Roman" w:hAnsi="Times New Roman" w:cs="Times New Roman"/>
+          <w:sz w:val="26"/>
+          <w:szCs w:val="26"/>
+        </w:rPr>
+        <w:t xml:space="preserve"> Design – </w:t>
+      </w:r>
+      <w:r>
+        <w:rPr>
+          <w:rFonts w:ascii="Times New Roman" w:hAnsi="Times New Roman" w:cs="Times New Roman"/>
+          <w:i/>
+          <w:sz w:val="26"/>
+          <w:szCs w:val="26"/>
+        </w:rPr>
         <w:t>page 6</w:t>
       </w:r>
+      <w:bookmarkStart w:id="0" w:name="_GoBack"/>
+      <w:bookmarkEnd w:id="0"/>
     </w:p>
     <w:p>
       <w:pPr>
@@ -2315,7 +2317,7 @@
               </wp:anchor>
             </w:drawing>
           </mc:Choice>
-          <mc:Fallback xmlns:mv="urn:schemas-microsoft-com:mac:vml" xmlns:mo="http://schemas.microsoft.com/office/mac/office/2008/main">
+          <mc:Fallback xmlns:mo="http://schemas.microsoft.com/office/mac/office/2008/main" xmlns:mv="urn:schemas-microsoft-com:mac:vml">
             <w:pict>
               <v:shapetype w14:anchorId="6BCDEDFF" id="_x0000_t4" coordsize="21600,21600" o:spt="4" path="m10800,0l0,10800,10800,21600,21600,10800xe">
                 <v:stroke joinstyle="miter"/>
@@ -2558,7 +2560,7 @@
               </wp:anchor>
             </w:drawing>
           </mc:Choice>
-          <mc:Fallback xmlns:mv="urn:schemas-microsoft-com:mac:vml" xmlns:mo="http://schemas.microsoft.com/office/mac/office/2008/main">
+          <mc:Fallback xmlns:mo="http://schemas.microsoft.com/office/mac/office/2008/main" xmlns:mv="urn:schemas-microsoft-com:mac:vml">
             <w:pict>
               <v:shape w14:anchorId="40AC3249" id="Freeform 4" o:spid="_x0000_s1026" style="position:absolute;margin-left:147.75pt;margin-top:66.4pt;width:129pt;height:27.75pt;z-index:251660288;visibility:visible;mso-wrap-style:square;mso-width-percent:0;mso-height-percent:0;mso-wrap-distance-left:9pt;mso-wrap-distance-top:0;mso-wrap-distance-right:9pt;mso-wrap-distance-bottom:0;mso-position-horizontal:absolute;mso-position-horizontal-relative:text;mso-position-vertical:absolute;mso-position-vertical-relative:text;mso-width-percent:0;mso-height-percent:0;mso-width-relative:page;mso-height-relative:page;v-text-anchor:middle" coordsize="1638300,352425" o:gfxdata="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" path="m0,57150l0,57150c104393,66640,135001,70271,247650,76200l466725,85725,952500,76200c993877,74907,1034973,68598,1076325,66675,1171525,62247,1266825,60325,1362075,57150,1371976,55736,1459233,44528,1476375,38100,1487094,34080,1494489,23699,1504950,19050,1523300,10895,1562100,,1562100,,1571625,3175,1582835,3253,1590675,9525,1613423,27723,1607746,43668,1619250,66675,1621258,70691,1625600,73025,1628775,76200l1638300,352425e" filled="f" strokecolor="black [3200]" strokeweight=".5pt">
                 <v:stroke joinstyle="miter"/>
@@ -2644,7 +2646,7 @@
               </wp:anchor>
             </w:drawing>
           </mc:Choice>
-          <mc:Fallback xmlns:mv="urn:schemas-microsoft-com:mac:vml" xmlns:mo="http://schemas.microsoft.com/office/mac/office/2008/main">
+          <mc:Fallback xmlns:mo="http://schemas.microsoft.com/office/mac/office/2008/main" xmlns:mv="urn:schemas-microsoft-com:mac:vml">
             <w:pict>
               <v:line w14:anchorId="57B8AA56" id="Straight Connector 2" o:spid="_x0000_s1026" style="position:absolute;flip:y;z-index:251659264;visibility:visible;mso-wrap-style:square;mso-width-percent:0;mso-height-percent:0;mso-wrap-distance-left:9pt;mso-wrap-distance-top:0;mso-wrap-distance-right:9pt;mso-wrap-distance-bottom:0;mso-position-horizontal:absolute;mso-position-horizontal-relative:text;mso-position-vertical:absolute;mso-position-vertical-relative:text;mso-width-percent:0;mso-height-percent:0;mso-width-relative:page;mso-height-relative:page" from="64.5pt,102.4pt" to="179.25pt,113.65pt" o:gfxdata="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" strokecolor="black [3200]">
                 <v:stroke dashstyle="dash"/>
@@ -25809,8 +25811,6 @@
         </w:rPr>
         <w:t>8</w:t>
       </w:r>
-      <w:bookmarkStart w:id="0" w:name="_GoBack"/>
-      <w:bookmarkEnd w:id="0"/>
       <w:r>
         <w:rPr>
           <w:rFonts w:ascii="Times New Roman" w:hAnsi="Times New Roman" w:cs="Times New Roman"/>
